--- a/FinalDocumentationFowler2024.docx
+++ b/FinalDocumentationFowler2024.docx
@@ -14,6 +14,102 @@
       </w:r>
       <w:r>
         <w:t xml:space="preserve"> IMS and eCommerce</w:t>
+      </w:r>
+    </w:p>
+    <w:p>
+      <w:r>
+        <w:drawing>
+          <wp:inline distT="0" distB="0" distL="0" distR="0" wp14:anchorId="70441EAA" wp14:editId="0059546D">
+            <wp:extent cx="3439005" cy="1324160"/>
+            <wp:effectExtent l="0" t="0" r="9525" b="9525"/>
+            <wp:docPr id="781257254" name="Picture 1" descr="A screen shot of a computer program&#10;&#10;Description automatically generated"/>
+            <wp:cNvGraphicFramePr>
+              <a:graphicFrameLocks xmlns:a="http://schemas.openxmlformats.org/drawingml/2006/main" noChangeAspect="1"/>
+            </wp:cNvGraphicFramePr>
+            <a:graphic xmlns:a="http://schemas.openxmlformats.org/drawingml/2006/main">
+              <a:graphicData uri="http://schemas.openxmlformats.org/drawingml/2006/picture">
+                <pic:pic xmlns:pic="http://schemas.openxmlformats.org/drawingml/2006/picture">
+                  <pic:nvPicPr>
+                    <pic:cNvPr id="781257254" name="Picture 1" descr="A screen shot of a computer program&#10;&#10;Description automatically generated"/>
+                    <pic:cNvPicPr/>
+                  </pic:nvPicPr>
+                  <pic:blipFill>
+                    <a:blip r:embed="rId4"/>
+                    <a:stretch>
+                      <a:fillRect/>
+                    </a:stretch>
+                  </pic:blipFill>
+                  <pic:spPr>
+                    <a:xfrm>
+                      <a:off x="0" y="0"/>
+                      <a:ext cx="3439005" cy="1324160"/>
+                    </a:xfrm>
+                    <a:prstGeom prst="rect">
+                      <a:avLst/>
+                    </a:prstGeom>
+                  </pic:spPr>
+                </pic:pic>
+              </a:graphicData>
+            </a:graphic>
+          </wp:inline>
+        </w:drawing>
+      </w:r>
+    </w:p>
+    <w:p>
+      <w:r>
+        <w:t>Imports and credits</w:t>
+      </w:r>
+    </w:p>
+    <w:p>
+      <w:r>
+        <w:drawing>
+          <wp:inline distT="0" distB="0" distL="0" distR="0" wp14:anchorId="0090D764" wp14:editId="06CB0BCB">
+            <wp:extent cx="5943600" cy="5267325"/>
+            <wp:effectExtent l="0" t="0" r="0" b="9525"/>
+            <wp:docPr id="942861453" name="Picture 1" descr="A computer screen shot of a program code&#10;&#10;Description automatically generated"/>
+            <wp:cNvGraphicFramePr>
+              <a:graphicFrameLocks xmlns:a="http://schemas.openxmlformats.org/drawingml/2006/main" noChangeAspect="1"/>
+            </wp:cNvGraphicFramePr>
+            <a:graphic xmlns:a="http://schemas.openxmlformats.org/drawingml/2006/main">
+              <a:graphicData uri="http://schemas.openxmlformats.org/drawingml/2006/picture">
+                <pic:pic xmlns:pic="http://schemas.openxmlformats.org/drawingml/2006/picture">
+                  <pic:nvPicPr>
+                    <pic:cNvPr id="942861453" name="Picture 1" descr="A computer screen shot of a program code&#10;&#10;Description automatically generated"/>
+                    <pic:cNvPicPr/>
+                  </pic:nvPicPr>
+                  <pic:blipFill>
+                    <a:blip r:embed="rId5"/>
+                    <a:stretch>
+                      <a:fillRect/>
+                    </a:stretch>
+                  </pic:blipFill>
+                  <pic:spPr>
+                    <a:xfrm>
+                      <a:off x="0" y="0"/>
+                      <a:ext cx="5943600" cy="5267325"/>
+                    </a:xfrm>
+                    <a:prstGeom prst="rect">
+                      <a:avLst/>
+                    </a:prstGeom>
+                  </pic:spPr>
+                </pic:pic>
+              </a:graphicData>
+            </a:graphic>
+          </wp:inline>
+        </w:drawing>
+      </w:r>
+    </w:p>
+    <w:p>
+      <w:r>
+        <w:t xml:space="preserve">Linked list </w:t>
+      </w:r>
+      <w:proofErr w:type="spellStart"/>
+      <w:r>
+        <w:t>ProductLine</w:t>
+      </w:r>
+      <w:proofErr w:type="spellEnd"/>
+      <w:r>
+        <w:t xml:space="preserve"> holds all products, another linked list uses the same code but is titled Cart and serves as an eCommerce cart that customers can use to select items they would like to purchase.</w:t>
       </w:r>
     </w:p>
     <w:p/>

--- a/FinalDocumentationFowler2024.docx
+++ b/FinalDocumentationFowler2024.docx
@@ -4,33 +4,19 @@
   <w:body>
     <w:p>
       <w:r>
-        <w:t>Grace</w:t>
-      </w:r>
-      <w:r>
-        <w:t xml:space="preserve"> </w:t>
-      </w:r>
-      <w:r>
-        <w:t>Corp</w:t>
-      </w:r>
-      <w:r>
-        <w:t xml:space="preserve"> IMS and eCommerce</w:t>
-      </w:r>
-    </w:p>
-    <w:p>
-      <w:r>
-        <w:drawing>
-          <wp:inline distT="0" distB="0" distL="0" distR="0" wp14:anchorId="70441EAA" wp14:editId="0059546D">
-            <wp:extent cx="3439005" cy="1324160"/>
-            <wp:effectExtent l="0" t="0" r="9525" b="9525"/>
-            <wp:docPr id="781257254" name="Picture 1" descr="A screen shot of a computer program&#10;&#10;Description automatically generated"/>
-            <wp:cNvGraphicFramePr>
-              <a:graphicFrameLocks xmlns:a="http://schemas.openxmlformats.org/drawingml/2006/main" noChangeAspect="1"/>
-            </wp:cNvGraphicFramePr>
-            <a:graphic xmlns:a="http://schemas.openxmlformats.org/drawingml/2006/main">
-              <a:graphicData uri="http://schemas.openxmlformats.org/drawingml/2006/picture">
-                <pic:pic xmlns:pic="http://schemas.openxmlformats.org/drawingml/2006/picture">
-                  <pic:nvPicPr>
-                    <pic:cNvPr id="781257254" name="Picture 1" descr="A screen shot of a computer program&#10;&#10;Description automatically generated"/>
+        <w:drawing>
+          <wp:inline distT="0" distB="0" distL="0" distR="0" wp14:anchorId="1C9B60B0" wp14:editId="0FD913B6">
+            <wp:extent cx="2896004" cy="1171739"/>
+            <wp:effectExtent l="0" t="0" r="0" b="9525"/>
+            <wp:docPr id="1943283116" name="Picture 1" descr="A screenshot of a computer program&#10;&#10;Description automatically generated"/>
+            <wp:cNvGraphicFramePr>
+              <a:graphicFrameLocks xmlns:a="http://schemas.openxmlformats.org/drawingml/2006/main" noChangeAspect="1"/>
+            </wp:cNvGraphicFramePr>
+            <a:graphic xmlns:a="http://schemas.openxmlformats.org/drawingml/2006/main">
+              <a:graphicData uri="http://schemas.openxmlformats.org/drawingml/2006/picture">
+                <pic:pic xmlns:pic="http://schemas.openxmlformats.org/drawingml/2006/picture">
+                  <pic:nvPicPr>
+                    <pic:cNvPr id="1943283116" name="Picture 1" descr="A screenshot of a computer program&#10;&#10;Description automatically generated"/>
                     <pic:cNvPicPr/>
                   </pic:nvPicPr>
                   <pic:blipFill>
@@ -42,74 +28,572 @@
                   <pic:spPr>
                     <a:xfrm>
                       <a:off x="0" y="0"/>
-                      <a:ext cx="3439005" cy="1324160"/>
-                    </a:xfrm>
-                    <a:prstGeom prst="rect">
-                      <a:avLst/>
-                    </a:prstGeom>
-                  </pic:spPr>
-                </pic:pic>
-              </a:graphicData>
-            </a:graphic>
-          </wp:inline>
-        </w:drawing>
-      </w:r>
-    </w:p>
-    <w:p>
-      <w:r>
-        <w:t>Imports and credits</w:t>
-      </w:r>
-    </w:p>
-    <w:p>
-      <w:r>
-        <w:drawing>
-          <wp:inline distT="0" distB="0" distL="0" distR="0" wp14:anchorId="0090D764" wp14:editId="06CB0BCB">
-            <wp:extent cx="5943600" cy="5267325"/>
+                      <a:ext cx="2896004" cy="1171739"/>
+                    </a:xfrm>
+                    <a:prstGeom prst="rect">
+                      <a:avLst/>
+                    </a:prstGeom>
+                  </pic:spPr>
+                </pic:pic>
+              </a:graphicData>
+            </a:graphic>
+          </wp:inline>
+        </w:drawing>
+      </w:r>
+    </w:p>
+    <w:p>
+      <w:r>
+        <w:drawing>
+          <wp:inline distT="0" distB="0" distL="0" distR="0" wp14:anchorId="296EC749" wp14:editId="19E00D45">
+            <wp:extent cx="5630061" cy="6163535"/>
+            <wp:effectExtent l="0" t="0" r="8890" b="8890"/>
+            <wp:docPr id="457316806" name="Picture 1" descr="A screenshot of a computer program&#10;&#10;Description automatically generated"/>
+            <wp:cNvGraphicFramePr>
+              <a:graphicFrameLocks xmlns:a="http://schemas.openxmlformats.org/drawingml/2006/main" noChangeAspect="1"/>
+            </wp:cNvGraphicFramePr>
+            <a:graphic xmlns:a="http://schemas.openxmlformats.org/drawingml/2006/main">
+              <a:graphicData uri="http://schemas.openxmlformats.org/drawingml/2006/picture">
+                <pic:pic xmlns:pic="http://schemas.openxmlformats.org/drawingml/2006/picture">
+                  <pic:nvPicPr>
+                    <pic:cNvPr id="457316806" name="Picture 1" descr="A screenshot of a computer program&#10;&#10;Description automatically generated"/>
+                    <pic:cNvPicPr/>
+                  </pic:nvPicPr>
+                  <pic:blipFill>
+                    <a:blip r:embed="rId5"/>
+                    <a:stretch>
+                      <a:fillRect/>
+                    </a:stretch>
+                  </pic:blipFill>
+                  <pic:spPr>
+                    <a:xfrm>
+                      <a:off x="0" y="0"/>
+                      <a:ext cx="5630061" cy="6163535"/>
+                    </a:xfrm>
+                    <a:prstGeom prst="rect">
+                      <a:avLst/>
+                    </a:prstGeom>
+                  </pic:spPr>
+                </pic:pic>
+              </a:graphicData>
+            </a:graphic>
+          </wp:inline>
+        </w:drawing>
+      </w:r>
+    </w:p>
+    <w:p>
+      <w:r>
+        <w:lastRenderedPageBreak/>
+        <w:drawing>
+          <wp:inline distT="0" distB="0" distL="0" distR="0" wp14:anchorId="2CB16F8A" wp14:editId="2E10C6F8">
+            <wp:extent cx="5506218" cy="5763429"/>
+            <wp:effectExtent l="0" t="0" r="0" b="8890"/>
+            <wp:docPr id="1342288809" name="Picture 1" descr="A screenshot of a computer program&#10;&#10;Description automatically generated"/>
+            <wp:cNvGraphicFramePr>
+              <a:graphicFrameLocks xmlns:a="http://schemas.openxmlformats.org/drawingml/2006/main" noChangeAspect="1"/>
+            </wp:cNvGraphicFramePr>
+            <a:graphic xmlns:a="http://schemas.openxmlformats.org/drawingml/2006/main">
+              <a:graphicData uri="http://schemas.openxmlformats.org/drawingml/2006/picture">
+                <pic:pic xmlns:pic="http://schemas.openxmlformats.org/drawingml/2006/picture">
+                  <pic:nvPicPr>
+                    <pic:cNvPr id="1342288809" name="Picture 1" descr="A screenshot of a computer program&#10;&#10;Description automatically generated"/>
+                    <pic:cNvPicPr/>
+                  </pic:nvPicPr>
+                  <pic:blipFill>
+                    <a:blip r:embed="rId6"/>
+                    <a:stretch>
+                      <a:fillRect/>
+                    </a:stretch>
+                  </pic:blipFill>
+                  <pic:spPr>
+                    <a:xfrm>
+                      <a:off x="0" y="0"/>
+                      <a:ext cx="5506218" cy="5763429"/>
+                    </a:xfrm>
+                    <a:prstGeom prst="rect">
+                      <a:avLst/>
+                    </a:prstGeom>
+                  </pic:spPr>
+                </pic:pic>
+              </a:graphicData>
+            </a:graphic>
+          </wp:inline>
+        </w:drawing>
+      </w:r>
+    </w:p>
+    <w:p>
+      <w:r>
+        <w:drawing>
+          <wp:inline distT="0" distB="0" distL="0" distR="0" wp14:anchorId="684A41CE" wp14:editId="03CB633E">
+            <wp:extent cx="5506218" cy="1314633"/>
+            <wp:effectExtent l="0" t="0" r="0" b="0"/>
+            <wp:docPr id="1633919059" name="Picture 1" descr="A blue text on a black background&#10;&#10;Description automatically generated"/>
+            <wp:cNvGraphicFramePr>
+              <a:graphicFrameLocks xmlns:a="http://schemas.openxmlformats.org/drawingml/2006/main" noChangeAspect="1"/>
+            </wp:cNvGraphicFramePr>
+            <a:graphic xmlns:a="http://schemas.openxmlformats.org/drawingml/2006/main">
+              <a:graphicData uri="http://schemas.openxmlformats.org/drawingml/2006/picture">
+                <pic:pic xmlns:pic="http://schemas.openxmlformats.org/drawingml/2006/picture">
+                  <pic:nvPicPr>
+                    <pic:cNvPr id="1633919059" name="Picture 1" descr="A blue text on a black background&#10;&#10;Description automatically generated"/>
+                    <pic:cNvPicPr/>
+                  </pic:nvPicPr>
+                  <pic:blipFill>
+                    <a:blip r:embed="rId7"/>
+                    <a:stretch>
+                      <a:fillRect/>
+                    </a:stretch>
+                  </pic:blipFill>
+                  <pic:spPr>
+                    <a:xfrm>
+                      <a:off x="0" y="0"/>
+                      <a:ext cx="5506218" cy="1314633"/>
+                    </a:xfrm>
+                    <a:prstGeom prst="rect">
+                      <a:avLst/>
+                    </a:prstGeom>
+                  </pic:spPr>
+                </pic:pic>
+              </a:graphicData>
+            </a:graphic>
+          </wp:inline>
+        </w:drawing>
+      </w:r>
+    </w:p>
+    <w:p>
+      <w:r>
+        <w:lastRenderedPageBreak/>
+        <w:drawing>
+          <wp:inline distT="0" distB="0" distL="0" distR="0" wp14:anchorId="654659EF" wp14:editId="76C5BE9E">
+            <wp:extent cx="5943600" cy="3324225"/>
             <wp:effectExtent l="0" t="0" r="0" b="9525"/>
-            <wp:docPr id="942861453" name="Picture 1" descr="A computer screen shot of a program code&#10;&#10;Description automatically generated"/>
-            <wp:cNvGraphicFramePr>
-              <a:graphicFrameLocks xmlns:a="http://schemas.openxmlformats.org/drawingml/2006/main" noChangeAspect="1"/>
-            </wp:cNvGraphicFramePr>
-            <a:graphic xmlns:a="http://schemas.openxmlformats.org/drawingml/2006/main">
-              <a:graphicData uri="http://schemas.openxmlformats.org/drawingml/2006/picture">
-                <pic:pic xmlns:pic="http://schemas.openxmlformats.org/drawingml/2006/picture">
-                  <pic:nvPicPr>
-                    <pic:cNvPr id="942861453" name="Picture 1" descr="A computer screen shot of a program code&#10;&#10;Description automatically generated"/>
-                    <pic:cNvPicPr/>
-                  </pic:nvPicPr>
-                  <pic:blipFill>
-                    <a:blip r:embed="rId5"/>
-                    <a:stretch>
-                      <a:fillRect/>
-                    </a:stretch>
-                  </pic:blipFill>
-                  <pic:spPr>
-                    <a:xfrm>
-                      <a:off x="0" y="0"/>
-                      <a:ext cx="5943600" cy="5267325"/>
-                    </a:xfrm>
-                    <a:prstGeom prst="rect">
-                      <a:avLst/>
-                    </a:prstGeom>
-                  </pic:spPr>
-                </pic:pic>
-              </a:graphicData>
-            </a:graphic>
-          </wp:inline>
-        </w:drawing>
-      </w:r>
-    </w:p>
-    <w:p>
-      <w:r>
-        <w:t xml:space="preserve">Linked list </w:t>
-      </w:r>
-      <w:proofErr w:type="spellStart"/>
-      <w:r>
-        <w:t>ProductLine</w:t>
-      </w:r>
-      <w:proofErr w:type="spellEnd"/>
-      <w:r>
-        <w:t xml:space="preserve"> holds all products, another linked list uses the same code but is titled Cart and serves as an eCommerce cart that customers can use to select items they would like to purchase.</w:t>
+            <wp:docPr id="1233995834" name="Picture 1" descr="A screenshot of a computer program&#10;&#10;Description automatically generated"/>
+            <wp:cNvGraphicFramePr>
+              <a:graphicFrameLocks xmlns:a="http://schemas.openxmlformats.org/drawingml/2006/main" noChangeAspect="1"/>
+            </wp:cNvGraphicFramePr>
+            <a:graphic xmlns:a="http://schemas.openxmlformats.org/drawingml/2006/main">
+              <a:graphicData uri="http://schemas.openxmlformats.org/drawingml/2006/picture">
+                <pic:pic xmlns:pic="http://schemas.openxmlformats.org/drawingml/2006/picture">
+                  <pic:nvPicPr>
+                    <pic:cNvPr id="1233995834" name="Picture 1" descr="A screenshot of a computer program&#10;&#10;Description automatically generated"/>
+                    <pic:cNvPicPr/>
+                  </pic:nvPicPr>
+                  <pic:blipFill>
+                    <a:blip r:embed="rId8"/>
+                    <a:stretch>
+                      <a:fillRect/>
+                    </a:stretch>
+                  </pic:blipFill>
+                  <pic:spPr>
+                    <a:xfrm>
+                      <a:off x="0" y="0"/>
+                      <a:ext cx="5943600" cy="3324225"/>
+                    </a:xfrm>
+                    <a:prstGeom prst="rect">
+                      <a:avLst/>
+                    </a:prstGeom>
+                  </pic:spPr>
+                </pic:pic>
+              </a:graphicData>
+            </a:graphic>
+          </wp:inline>
+        </w:drawing>
+      </w:r>
+    </w:p>
+    <w:p>
+      <w:r>
+        <w:drawing>
+          <wp:inline distT="0" distB="0" distL="0" distR="0" wp14:anchorId="7184440E" wp14:editId="2F212F38">
+            <wp:extent cx="5943600" cy="2877185"/>
+            <wp:effectExtent l="0" t="0" r="0" b="0"/>
+            <wp:docPr id="987556042" name="Picture 1" descr="A computer screen with text&#10;&#10;Description automatically generated"/>
+            <wp:cNvGraphicFramePr>
+              <a:graphicFrameLocks xmlns:a="http://schemas.openxmlformats.org/drawingml/2006/main" noChangeAspect="1"/>
+            </wp:cNvGraphicFramePr>
+            <a:graphic xmlns:a="http://schemas.openxmlformats.org/drawingml/2006/main">
+              <a:graphicData uri="http://schemas.openxmlformats.org/drawingml/2006/picture">
+                <pic:pic xmlns:pic="http://schemas.openxmlformats.org/drawingml/2006/picture">
+                  <pic:nvPicPr>
+                    <pic:cNvPr id="987556042" name="Picture 1" descr="A computer screen with text&#10;&#10;Description automatically generated"/>
+                    <pic:cNvPicPr/>
+                  </pic:nvPicPr>
+                  <pic:blipFill>
+                    <a:blip r:embed="rId9"/>
+                    <a:stretch>
+                      <a:fillRect/>
+                    </a:stretch>
+                  </pic:blipFill>
+                  <pic:spPr>
+                    <a:xfrm>
+                      <a:off x="0" y="0"/>
+                      <a:ext cx="5943600" cy="2877185"/>
+                    </a:xfrm>
+                    <a:prstGeom prst="rect">
+                      <a:avLst/>
+                    </a:prstGeom>
+                  </pic:spPr>
+                </pic:pic>
+              </a:graphicData>
+            </a:graphic>
+          </wp:inline>
+        </w:drawing>
+      </w:r>
+    </w:p>
+    <w:p>
+      <w:r>
+        <w:lastRenderedPageBreak/>
+        <w:drawing>
+          <wp:inline distT="0" distB="0" distL="0" distR="0" wp14:anchorId="5BE59167" wp14:editId="1108076B">
+            <wp:extent cx="5753903" cy="6249272"/>
+            <wp:effectExtent l="0" t="0" r="0" b="0"/>
+            <wp:docPr id="78551997" name="Picture 1" descr="A screenshot of a computer program&#10;&#10;Description automatically generated"/>
+            <wp:cNvGraphicFramePr>
+              <a:graphicFrameLocks xmlns:a="http://schemas.openxmlformats.org/drawingml/2006/main" noChangeAspect="1"/>
+            </wp:cNvGraphicFramePr>
+            <a:graphic xmlns:a="http://schemas.openxmlformats.org/drawingml/2006/main">
+              <a:graphicData uri="http://schemas.openxmlformats.org/drawingml/2006/picture">
+                <pic:pic xmlns:pic="http://schemas.openxmlformats.org/drawingml/2006/picture">
+                  <pic:nvPicPr>
+                    <pic:cNvPr id="78551997" name="Picture 1" descr="A screenshot of a computer program&#10;&#10;Description automatically generated"/>
+                    <pic:cNvPicPr/>
+                  </pic:nvPicPr>
+                  <pic:blipFill>
+                    <a:blip r:embed="rId10"/>
+                    <a:stretch>
+                      <a:fillRect/>
+                    </a:stretch>
+                  </pic:blipFill>
+                  <pic:spPr>
+                    <a:xfrm>
+                      <a:off x="0" y="0"/>
+                      <a:ext cx="5753903" cy="6249272"/>
+                    </a:xfrm>
+                    <a:prstGeom prst="rect">
+                      <a:avLst/>
+                    </a:prstGeom>
+                  </pic:spPr>
+                </pic:pic>
+              </a:graphicData>
+            </a:graphic>
+          </wp:inline>
+        </w:drawing>
+      </w:r>
+    </w:p>
+    <w:p>
+      <w:r>
+        <w:lastRenderedPageBreak/>
+        <w:drawing>
+          <wp:inline distT="0" distB="0" distL="0" distR="0" wp14:anchorId="622C540C" wp14:editId="59A14A57">
+            <wp:extent cx="5144218" cy="3010320"/>
+            <wp:effectExtent l="0" t="0" r="0" b="0"/>
+            <wp:docPr id="1901971612" name="Picture 1" descr="A computer screen shot of text&#10;&#10;Description automatically generated"/>
+            <wp:cNvGraphicFramePr>
+              <a:graphicFrameLocks xmlns:a="http://schemas.openxmlformats.org/drawingml/2006/main" noChangeAspect="1"/>
+            </wp:cNvGraphicFramePr>
+            <a:graphic xmlns:a="http://schemas.openxmlformats.org/drawingml/2006/main">
+              <a:graphicData uri="http://schemas.openxmlformats.org/drawingml/2006/picture">
+                <pic:pic xmlns:pic="http://schemas.openxmlformats.org/drawingml/2006/picture">
+                  <pic:nvPicPr>
+                    <pic:cNvPr id="1901971612" name="Picture 1" descr="A computer screen shot of text&#10;&#10;Description automatically generated"/>
+                    <pic:cNvPicPr/>
+                  </pic:nvPicPr>
+                  <pic:blipFill>
+                    <a:blip r:embed="rId11"/>
+                    <a:stretch>
+                      <a:fillRect/>
+                    </a:stretch>
+                  </pic:blipFill>
+                  <pic:spPr>
+                    <a:xfrm>
+                      <a:off x="0" y="0"/>
+                      <a:ext cx="5144218" cy="3010320"/>
+                    </a:xfrm>
+                    <a:prstGeom prst="rect">
+                      <a:avLst/>
+                    </a:prstGeom>
+                  </pic:spPr>
+                </pic:pic>
+              </a:graphicData>
+            </a:graphic>
+          </wp:inline>
+        </w:drawing>
+      </w:r>
+    </w:p>
+    <w:p>
+      <w:r>
+        <w:lastRenderedPageBreak/>
+        <w:drawing>
+          <wp:inline distT="0" distB="0" distL="0" distR="0" wp14:anchorId="37EFEB46" wp14:editId="68A42459">
+            <wp:extent cx="5943600" cy="5556885"/>
+            <wp:effectExtent l="0" t="0" r="0" b="5715"/>
+            <wp:docPr id="1675197447" name="Picture 1" descr="A computer screen shot of a program&#10;&#10;Description automatically generated"/>
+            <wp:cNvGraphicFramePr>
+              <a:graphicFrameLocks xmlns:a="http://schemas.openxmlformats.org/drawingml/2006/main" noChangeAspect="1"/>
+            </wp:cNvGraphicFramePr>
+            <a:graphic xmlns:a="http://schemas.openxmlformats.org/drawingml/2006/main">
+              <a:graphicData uri="http://schemas.openxmlformats.org/drawingml/2006/picture">
+                <pic:pic xmlns:pic="http://schemas.openxmlformats.org/drawingml/2006/picture">
+                  <pic:nvPicPr>
+                    <pic:cNvPr id="1675197447" name="Picture 1" descr="A computer screen shot of a program&#10;&#10;Description automatically generated"/>
+                    <pic:cNvPicPr/>
+                  </pic:nvPicPr>
+                  <pic:blipFill>
+                    <a:blip r:embed="rId12"/>
+                    <a:stretch>
+                      <a:fillRect/>
+                    </a:stretch>
+                  </pic:blipFill>
+                  <pic:spPr>
+                    <a:xfrm>
+                      <a:off x="0" y="0"/>
+                      <a:ext cx="5943600" cy="5556885"/>
+                    </a:xfrm>
+                    <a:prstGeom prst="rect">
+                      <a:avLst/>
+                    </a:prstGeom>
+                  </pic:spPr>
+                </pic:pic>
+              </a:graphicData>
+            </a:graphic>
+          </wp:inline>
+        </w:drawing>
+      </w:r>
+    </w:p>
+    <w:p>
+      <w:r>
+        <w:lastRenderedPageBreak/>
+        <w:drawing>
+          <wp:inline distT="0" distB="0" distL="0" distR="0" wp14:anchorId="7F458C61" wp14:editId="3412774C">
+            <wp:extent cx="5943600" cy="3151505"/>
+            <wp:effectExtent l="0" t="0" r="0" b="0"/>
+            <wp:docPr id="2015430983" name="Picture 1" descr="A computer screen shot of a program&#10;&#10;Description automatically generated"/>
+            <wp:cNvGraphicFramePr>
+              <a:graphicFrameLocks xmlns:a="http://schemas.openxmlformats.org/drawingml/2006/main" noChangeAspect="1"/>
+            </wp:cNvGraphicFramePr>
+            <a:graphic xmlns:a="http://schemas.openxmlformats.org/drawingml/2006/main">
+              <a:graphicData uri="http://schemas.openxmlformats.org/drawingml/2006/picture">
+                <pic:pic xmlns:pic="http://schemas.openxmlformats.org/drawingml/2006/picture">
+                  <pic:nvPicPr>
+                    <pic:cNvPr id="2015430983" name="Picture 1" descr="A computer screen shot of a program&#10;&#10;Description automatically generated"/>
+                    <pic:cNvPicPr/>
+                  </pic:nvPicPr>
+                  <pic:blipFill>
+                    <a:blip r:embed="rId13"/>
+                    <a:stretch>
+                      <a:fillRect/>
+                    </a:stretch>
+                  </pic:blipFill>
+                  <pic:spPr>
+                    <a:xfrm>
+                      <a:off x="0" y="0"/>
+                      <a:ext cx="5943600" cy="3151505"/>
+                    </a:xfrm>
+                    <a:prstGeom prst="rect">
+                      <a:avLst/>
+                    </a:prstGeom>
+                  </pic:spPr>
+                </pic:pic>
+              </a:graphicData>
+            </a:graphic>
+          </wp:inline>
+        </w:drawing>
+      </w:r>
+    </w:p>
+    <w:p>
+      <w:r>
+        <w:drawing>
+          <wp:inline distT="0" distB="0" distL="0" distR="0" wp14:anchorId="6ADD1D1D" wp14:editId="3FB2CCAF">
+            <wp:extent cx="5915851" cy="3915321"/>
+            <wp:effectExtent l="0" t="0" r="8890" b="9525"/>
+            <wp:docPr id="1634584892" name="Picture 1" descr="A screenshot of a computer screen&#10;&#10;Description automatically generated"/>
+            <wp:cNvGraphicFramePr>
+              <a:graphicFrameLocks xmlns:a="http://schemas.openxmlformats.org/drawingml/2006/main" noChangeAspect="1"/>
+            </wp:cNvGraphicFramePr>
+            <a:graphic xmlns:a="http://schemas.openxmlformats.org/drawingml/2006/main">
+              <a:graphicData uri="http://schemas.openxmlformats.org/drawingml/2006/picture">
+                <pic:pic xmlns:pic="http://schemas.openxmlformats.org/drawingml/2006/picture">
+                  <pic:nvPicPr>
+                    <pic:cNvPr id="1634584892" name="Picture 1" descr="A screenshot of a computer screen&#10;&#10;Description automatically generated"/>
+                    <pic:cNvPicPr/>
+                  </pic:nvPicPr>
+                  <pic:blipFill>
+                    <a:blip r:embed="rId14"/>
+                    <a:stretch>
+                      <a:fillRect/>
+                    </a:stretch>
+                  </pic:blipFill>
+                  <pic:spPr>
+                    <a:xfrm>
+                      <a:off x="0" y="0"/>
+                      <a:ext cx="5915851" cy="3915321"/>
+                    </a:xfrm>
+                    <a:prstGeom prst="rect">
+                      <a:avLst/>
+                    </a:prstGeom>
+                  </pic:spPr>
+                </pic:pic>
+              </a:graphicData>
+            </a:graphic>
+          </wp:inline>
+        </w:drawing>
+      </w:r>
+    </w:p>
+    <w:p>
+      <w:r>
+        <w:lastRenderedPageBreak/>
+        <w:drawing>
+          <wp:inline distT="0" distB="0" distL="0" distR="0" wp14:anchorId="6599EE82" wp14:editId="5D5FCECF">
+            <wp:extent cx="3562847" cy="1981477"/>
+            <wp:effectExtent l="0" t="0" r="0" b="0"/>
+            <wp:docPr id="1593612784" name="Picture 1" descr="A screen shot of a computer code&#10;&#10;Description automatically generated"/>
+            <wp:cNvGraphicFramePr>
+              <a:graphicFrameLocks xmlns:a="http://schemas.openxmlformats.org/drawingml/2006/main" noChangeAspect="1"/>
+            </wp:cNvGraphicFramePr>
+            <a:graphic xmlns:a="http://schemas.openxmlformats.org/drawingml/2006/main">
+              <a:graphicData uri="http://schemas.openxmlformats.org/drawingml/2006/picture">
+                <pic:pic xmlns:pic="http://schemas.openxmlformats.org/drawingml/2006/picture">
+                  <pic:nvPicPr>
+                    <pic:cNvPr id="1593612784" name="Picture 1" descr="A screen shot of a computer code&#10;&#10;Description automatically generated"/>
+                    <pic:cNvPicPr/>
+                  </pic:nvPicPr>
+                  <pic:blipFill>
+                    <a:blip r:embed="rId15"/>
+                    <a:stretch>
+                      <a:fillRect/>
+                    </a:stretch>
+                  </pic:blipFill>
+                  <pic:spPr>
+                    <a:xfrm>
+                      <a:off x="0" y="0"/>
+                      <a:ext cx="3562847" cy="1981477"/>
+                    </a:xfrm>
+                    <a:prstGeom prst="rect">
+                      <a:avLst/>
+                    </a:prstGeom>
+                  </pic:spPr>
+                </pic:pic>
+              </a:graphicData>
+            </a:graphic>
+          </wp:inline>
+        </w:drawing>
+      </w:r>
+    </w:p>
+    <w:p>
+      <w:r>
+        <w:drawing>
+          <wp:inline distT="0" distB="0" distL="0" distR="0" wp14:anchorId="27132B90" wp14:editId="2F9322C9">
+            <wp:extent cx="5943600" cy="2953385"/>
+            <wp:effectExtent l="0" t="0" r="0" b="0"/>
+            <wp:docPr id="712198917" name="Picture 1" descr="A screenshot of a computer program&#10;&#10;Description automatically generated"/>
+            <wp:cNvGraphicFramePr>
+              <a:graphicFrameLocks xmlns:a="http://schemas.openxmlformats.org/drawingml/2006/main" noChangeAspect="1"/>
+            </wp:cNvGraphicFramePr>
+            <a:graphic xmlns:a="http://schemas.openxmlformats.org/drawingml/2006/main">
+              <a:graphicData uri="http://schemas.openxmlformats.org/drawingml/2006/picture">
+                <pic:pic xmlns:pic="http://schemas.openxmlformats.org/drawingml/2006/picture">
+                  <pic:nvPicPr>
+                    <pic:cNvPr id="712198917" name="Picture 1" descr="A screenshot of a computer program&#10;&#10;Description automatically generated"/>
+                    <pic:cNvPicPr/>
+                  </pic:nvPicPr>
+                  <pic:blipFill>
+                    <a:blip r:embed="rId16"/>
+                    <a:stretch>
+                      <a:fillRect/>
+                    </a:stretch>
+                  </pic:blipFill>
+                  <pic:spPr>
+                    <a:xfrm>
+                      <a:off x="0" y="0"/>
+                      <a:ext cx="5943600" cy="2953385"/>
+                    </a:xfrm>
+                    <a:prstGeom prst="rect">
+                      <a:avLst/>
+                    </a:prstGeom>
+                  </pic:spPr>
+                </pic:pic>
+              </a:graphicData>
+            </a:graphic>
+          </wp:inline>
+        </w:drawing>
+      </w:r>
+    </w:p>
+    <w:p>
+      <w:r>
+        <w:lastRenderedPageBreak/>
+        <w:drawing>
+          <wp:inline distT="0" distB="0" distL="0" distR="0" wp14:anchorId="286C2636" wp14:editId="5802B5F0">
+            <wp:extent cx="5658640" cy="3400900"/>
+            <wp:effectExtent l="0" t="0" r="0" b="9525"/>
+            <wp:docPr id="1912936786" name="Picture 1" descr="A screenshot of a computer program&#10;&#10;Description automatically generated"/>
+            <wp:cNvGraphicFramePr>
+              <a:graphicFrameLocks xmlns:a="http://schemas.openxmlformats.org/drawingml/2006/main" noChangeAspect="1"/>
+            </wp:cNvGraphicFramePr>
+            <a:graphic xmlns:a="http://schemas.openxmlformats.org/drawingml/2006/main">
+              <a:graphicData uri="http://schemas.openxmlformats.org/drawingml/2006/picture">
+                <pic:pic xmlns:pic="http://schemas.openxmlformats.org/drawingml/2006/picture">
+                  <pic:nvPicPr>
+                    <pic:cNvPr id="1912936786" name="Picture 1" descr="A screenshot of a computer program&#10;&#10;Description automatically generated"/>
+                    <pic:cNvPicPr/>
+                  </pic:nvPicPr>
+                  <pic:blipFill>
+                    <a:blip r:embed="rId17"/>
+                    <a:stretch>
+                      <a:fillRect/>
+                    </a:stretch>
+                  </pic:blipFill>
+                  <pic:spPr>
+                    <a:xfrm>
+                      <a:off x="0" y="0"/>
+                      <a:ext cx="5658640" cy="3400900"/>
+                    </a:xfrm>
+                    <a:prstGeom prst="rect">
+                      <a:avLst/>
+                    </a:prstGeom>
+                  </pic:spPr>
+                </pic:pic>
+              </a:graphicData>
+            </a:graphic>
+          </wp:inline>
+        </w:drawing>
+      </w:r>
+    </w:p>
+    <w:p>
+      <w:r>
+        <w:lastRenderedPageBreak/>
+        <w:drawing>
+          <wp:inline distT="0" distB="0" distL="0" distR="0" wp14:anchorId="64ADD578" wp14:editId="7BE34138">
+            <wp:extent cx="4286848" cy="6277851"/>
+            <wp:effectExtent l="0" t="0" r="0" b="8890"/>
+            <wp:docPr id="36613311" name="Picture 1" descr="A computer screen shot of a program code&#10;&#10;Description automatically generated"/>
+            <wp:cNvGraphicFramePr>
+              <a:graphicFrameLocks xmlns:a="http://schemas.openxmlformats.org/drawingml/2006/main" noChangeAspect="1"/>
+            </wp:cNvGraphicFramePr>
+            <a:graphic xmlns:a="http://schemas.openxmlformats.org/drawingml/2006/main">
+              <a:graphicData uri="http://schemas.openxmlformats.org/drawingml/2006/picture">
+                <pic:pic xmlns:pic="http://schemas.openxmlformats.org/drawingml/2006/picture">
+                  <pic:nvPicPr>
+                    <pic:cNvPr id="36613311" name="Picture 1" descr="A computer screen shot of a program code&#10;&#10;Description automatically generated"/>
+                    <pic:cNvPicPr/>
+                  </pic:nvPicPr>
+                  <pic:blipFill>
+                    <a:blip r:embed="rId18"/>
+                    <a:stretch>
+                      <a:fillRect/>
+                    </a:stretch>
+                  </pic:blipFill>
+                  <pic:spPr>
+                    <a:xfrm>
+                      <a:off x="0" y="0"/>
+                      <a:ext cx="4286848" cy="6277851"/>
+                    </a:xfrm>
+                    <a:prstGeom prst="rect">
+                      <a:avLst/>
+                    </a:prstGeom>
+                  </pic:spPr>
+                </pic:pic>
+              </a:graphicData>
+            </a:graphic>
+          </wp:inline>
+        </w:drawing>
       </w:r>
     </w:p>
     <w:p/>
